--- a/COVER.docx
+++ b/COVER.docx
@@ -26,7 +26,7 @@
           <w:sz w:val="24"/>
           <w:szCs w:val="24"/>
         </w:rPr>
-        <w:t>PROPOSAL</w:t>
+        <w:t>HASIL</w:t>
       </w:r>
     </w:p>
     <w:p>
@@ -57,7 +57,6 @@
         <w:rPr>
           <w:rFonts w:ascii="Times New Roman" w:eastAsia="Times New Roman" w:hAnsi="Times New Roman"/>
           <w:b/>
-          <w:i/>
           <w:sz w:val="28"/>
         </w:rPr>
       </w:pPr>
@@ -67,8 +66,54 @@
           <w:b/>
           <w:sz w:val="24"/>
         </w:rPr>
-        <w:t>ENKRIPSI DATA QR CODE PADA APLIKASI DAFTAR HADIR MAHASISWA TEKNIK INFORMATIKA UHO BERBASIS ANDROID DENGAN METODE RC4</w:t>
+        <w:t xml:space="preserve">ENKRIPSI </w:t>
       </w:r>
+      <w:r>
+        <w:rPr>
+          <w:rFonts w:ascii="Times New Roman" w:hAnsi="Times New Roman"/>
+          <w:b/>
+          <w:sz w:val="24"/>
+        </w:rPr>
+        <w:t xml:space="preserve">DAN DEKRIPSI DATA </w:t>
+      </w:r>
+      <w:r>
+        <w:rPr>
+          <w:rFonts w:ascii="Times New Roman" w:hAnsi="Times New Roman"/>
+          <w:b/>
+          <w:i/>
+          <w:iCs/>
+          <w:sz w:val="24"/>
+        </w:rPr>
+        <w:t>QR CODE</w:t>
+      </w:r>
+      <w:r>
+        <w:rPr>
+          <w:rFonts w:ascii="Times New Roman" w:hAnsi="Times New Roman"/>
+          <w:b/>
+          <w:sz w:val="24"/>
+        </w:rPr>
+        <w:t xml:space="preserve"> MENGGUNAKAN METODE </w:t>
+      </w:r>
+      <w:r>
+        <w:rPr>
+          <w:rFonts w:ascii="Times New Roman" w:hAnsi="Times New Roman"/>
+          <w:b/>
+          <w:i/>
+          <w:iCs/>
+          <w:sz w:val="24"/>
+        </w:rPr>
+        <w:t>RIVEST CIPHER 4 (RC4)</w:t>
+      </w:r>
+      <w:r>
+        <w:rPr>
+          <w:rFonts w:ascii="Times New Roman" w:hAnsi="Times New Roman"/>
+          <w:b/>
+          <w:sz w:val="24"/>
+        </w:rPr>
+        <w:t xml:space="preserve"> PADA PEMBANGUNAN APLIKASI PRESENSI JURUSAN TEKNIK INFORMATIKA UHO</w:t>
+      </w:r>
+      <w:bookmarkStart w:id="0" w:name="_GoBack"/>
+      <w:bookmarkEnd w:id="0"/>
     </w:p>
     <w:p>
       <w:pPr>
@@ -477,19 +522,7 @@
           <w:sz w:val="24"/>
           <w:szCs w:val="24"/>
         </w:rPr>
-        <w:t>UNIVERSITAS H</w:t>
-      </w:r>
-      <w:bookmarkStart w:id="0" w:name="_GoBack"/>
-      <w:bookmarkEnd w:id="0"/>
-      <w:r>
-        <w:rPr>
-          <w:rFonts w:ascii="Times New Roman" w:hAnsi="Times New Roman"/>
-          <w:b/>
-          <w:bCs/>
-          <w:sz w:val="24"/>
-          <w:szCs w:val="24"/>
-        </w:rPr>
-        <w:t>ALU</w:t>
+        <w:t>UNIVERSITAS HALU</w:t>
       </w:r>
       <w:r>
         <w:rPr>
@@ -4991,7 +5024,7 @@
     </w:rPrDefault>
     <w:pPrDefault/>
   </w:docDefaults>
-  <w:latentStyles w:defLockedState="0" w:defUIPriority="99" w:defSemiHidden="0" w:defUnhideWhenUsed="0" w:defQFormat="0" w:count="376">
+  <w:latentStyles w:defLockedState="0" w:defUIPriority="99" w:defSemiHidden="0" w:defUnhideWhenUsed="0" w:defQFormat="0" w:count="377">
     <w:lsdException w:name="Normal" w:uiPriority="0" w:qFormat="1"/>
     <w:lsdException w:name="heading 1" w:uiPriority="9" w:qFormat="1"/>
     <w:lsdException w:name="heading 2" w:semiHidden="1" w:uiPriority="9" w:unhideWhenUsed="1" w:qFormat="1"/>
@@ -5139,11 +5172,12 @@
     <w:lsdException w:name="Table Contemporary" w:semiHidden="1" w:unhideWhenUsed="1"/>
     <w:lsdException w:name="Table Elegant" w:semiHidden="1" w:unhideWhenUsed="1"/>
     <w:lsdException w:name="Table Professional" w:semiHidden="1" w:unhideWhenUsed="1"/>
+    <w:lsdException w:name="Table Subtle 1" w:semiHidden="1" w:unhideWhenUsed="1"/>
     <w:lsdException w:name="Table Subtle 2" w:semiHidden="1" w:unhideWhenUsed="1"/>
     <w:lsdException w:name="Table Web 1" w:semiHidden="1" w:unhideWhenUsed="1"/>
+    <w:lsdException w:name="Table Web 2" w:semiHidden="1" w:unhideWhenUsed="1"/>
     <w:lsdException w:name="Balloon Text" w:semiHidden="1" w:unhideWhenUsed="1"/>
     <w:lsdException w:name="Table Grid" w:uiPriority="59"/>
-    <w:lsdException w:name="Table Theme" w:semiHidden="1" w:unhideWhenUsed="1"/>
     <w:lsdException w:name="Placeholder Text" w:semiHidden="1"/>
     <w:lsdException w:name="No Spacing" w:uiPriority="1" w:qFormat="1"/>
     <w:lsdException w:name="Light Shading" w:uiPriority="60"/>
@@ -5364,6 +5398,7 @@
     <w:lsdException w:name="Hashtag" w:semiHidden="1" w:unhideWhenUsed="1"/>
     <w:lsdException w:name="Unresolved Mention" w:semiHidden="1" w:unhideWhenUsed="1"/>
     <w:lsdException w:name="Smart Link" w:semiHidden="1" w:unhideWhenUsed="1"/>
+    <w:lsdException w:name="Smart Link Error" w:semiHidden="1" w:unhideWhenUsed="1"/>
   </w:latentStyles>
   <w:style w:type="paragraph" w:default="1" w:styleId="Normal">
     <w:name w:val="Normal"/>
@@ -5918,7 +5953,7 @@
 </file>
 
 <file path=customXml/itemProps1.xml><?xml version="1.0" encoding="utf-8"?>
-<ds:datastoreItem xmlns:ds="http://schemas.openxmlformats.org/officeDocument/2006/customXml" ds:itemID="{AF115EEA-B06C-44BD-BDE8-9B79943DBBB6}">
+<ds:datastoreItem xmlns:ds="http://schemas.openxmlformats.org/officeDocument/2006/customXml" ds:itemID="{673C251C-7FE1-48E9-8F3C-1236095589BE}">
   <ds:schemaRefs>
     <ds:schemaRef ds:uri="http://schemas.openxmlformats.org/officeDocument/2006/bibliography"/>
   </ds:schemaRefs>

--- a/COVER.docx
+++ b/COVER.docx
@@ -26,7 +26,7 @@
           <w:sz w:val="24"/>
           <w:szCs w:val="24"/>
         </w:rPr>
-        <w:t>HASIL</w:t>
+        <w:t>SKRIPSI</w:t>
       </w:r>
     </w:p>
     <w:p>
@@ -45,6 +45,8 @@
           <w:szCs w:val="24"/>
         </w:rPr>
       </w:pPr>
+      <w:bookmarkStart w:id="0" w:name="_GoBack"/>
+      <w:bookmarkEnd w:id="0"/>
     </w:p>
     <w:p>
       <w:pPr>
@@ -112,8 +114,6 @@
         </w:rPr>
         <w:t xml:space="preserve"> PADA PEMBANGUNAN APLIKASI PRESENSI JURUSAN TEKNIK INFORMATIKA UHO</w:t>
       </w:r>
-      <w:bookmarkStart w:id="0" w:name="_GoBack"/>
-      <w:bookmarkEnd w:id="0"/>
     </w:p>
     <w:p>
       <w:pPr>
@@ -129,6 +129,31 @@
           <w:noProof/>
         </w:rPr>
       </w:pPr>
+    </w:p>
+    <w:p>
+      <w:pPr>
+        <w:widowControl w:val="0"/>
+        <w:autoSpaceDE w:val="0"/>
+        <w:autoSpaceDN w:val="0"/>
+        <w:adjustRightInd w:val="0"/>
+        <w:spacing w:after="120"/>
+        <w:jc w:val="center"/>
+        <w:rPr>
+          <w:rFonts w:ascii="Times New Roman" w:hAnsi="Times New Roman"/>
+          <w:noProof/>
+          <w:sz w:val="24"/>
+          <w:szCs w:val="24"/>
+        </w:rPr>
+      </w:pPr>
+      <w:r>
+        <w:rPr>
+          <w:rFonts w:ascii="Times New Roman" w:hAnsi="Times New Roman"/>
+          <w:noProof/>
+          <w:sz w:val="24"/>
+          <w:szCs w:val="24"/>
+        </w:rPr>
+        <w:t>Diajukan untuk memenuhi salah satu syarat memperoleh derajat Sarjana Teknik</w:t>
+      </w:r>
     </w:p>
     <w:p>
       <w:pPr>
@@ -248,6 +273,9 @@
     </w:p>
     <w:p>
       <w:pPr>
+        <w:tabs>
+          <w:tab w:val="left" w:pos="6450"/>
+        </w:tabs>
         <w:spacing w:after="120"/>
         <w:jc w:val="both"/>
         <w:rPr>
@@ -255,6 +283,13 @@
           <w:b/>
         </w:rPr>
       </w:pPr>
+      <w:r>
+        <w:rPr>
+          <w:rFonts w:ascii="Times New Roman" w:hAnsi="Times New Roman"/>
+          <w:b/>
+        </w:rPr>
+        <w:tab/>
+      </w:r>
     </w:p>
     <w:p>
       <w:pPr>
@@ -404,23 +439,6 @@
         <w:autoSpaceDN w:val="0"/>
         <w:adjustRightInd w:val="0"/>
         <w:spacing w:after="120"/>
-        <w:jc w:val="center"/>
-        <w:rPr>
-          <w:rFonts w:ascii="Times New Roman" w:hAnsi="Times New Roman"/>
-          <w:b/>
-          <w:bCs/>
-          <w:sz w:val="28"/>
-        </w:rPr>
-      </w:pPr>
-    </w:p>
-    <w:p>
-      <w:pPr>
-        <w:widowControl w:val="0"/>
-        <w:autoSpaceDE w:val="0"/>
-        <w:autoSpaceDN w:val="0"/>
-        <w:adjustRightInd w:val="0"/>
-        <w:spacing w:after="120"/>
-        <w:jc w:val="center"/>
         <w:rPr>
           <w:rFonts w:ascii="Times New Roman" w:hAnsi="Times New Roman"/>
           <w:b/>
@@ -5130,6 +5148,7 @@
     <w:lsdException w:name="HTML Sample" w:semiHidden="1" w:unhideWhenUsed="1"/>
     <w:lsdException w:name="HTML Typewriter" w:semiHidden="1" w:unhideWhenUsed="1"/>
     <w:lsdException w:name="HTML Variable" w:semiHidden="1" w:unhideWhenUsed="1"/>
+    <w:lsdException w:name="Normal Table" w:semiHidden="1" w:unhideWhenUsed="1"/>
     <w:lsdException w:name="annotation subject" w:semiHidden="1" w:unhideWhenUsed="1"/>
     <w:lsdException w:name="No List" w:semiHidden="1" w:unhideWhenUsed="1"/>
     <w:lsdException w:name="Outline List 1" w:semiHidden="1" w:unhideWhenUsed="1"/>
@@ -5176,8 +5195,10 @@
     <w:lsdException w:name="Table Subtle 2" w:semiHidden="1" w:unhideWhenUsed="1"/>
     <w:lsdException w:name="Table Web 1" w:semiHidden="1" w:unhideWhenUsed="1"/>
     <w:lsdException w:name="Table Web 2" w:semiHidden="1" w:unhideWhenUsed="1"/>
+    <w:lsdException w:name="Table Web 3" w:semiHidden="1" w:unhideWhenUsed="1"/>
     <w:lsdException w:name="Balloon Text" w:semiHidden="1" w:unhideWhenUsed="1"/>
     <w:lsdException w:name="Table Grid" w:uiPriority="59"/>
+    <w:lsdException w:name="Table Theme" w:semiHidden="1" w:unhideWhenUsed="1"/>
     <w:lsdException w:name="Placeholder Text" w:semiHidden="1"/>
     <w:lsdException w:name="No Spacing" w:uiPriority="1" w:qFormat="1"/>
     <w:lsdException w:name="Light Shading" w:uiPriority="60"/>
@@ -5953,7 +5974,7 @@
 </file>
 
 <file path=customXml/itemProps1.xml><?xml version="1.0" encoding="utf-8"?>
-<ds:datastoreItem xmlns:ds="http://schemas.openxmlformats.org/officeDocument/2006/customXml" ds:itemID="{673C251C-7FE1-48E9-8F3C-1236095589BE}">
+<ds:datastoreItem xmlns:ds="http://schemas.openxmlformats.org/officeDocument/2006/customXml" ds:itemID="{A33B4120-9104-41FA-BA26-83BA54212D3F}">
   <ds:schemaRefs>
     <ds:schemaRef ds:uri="http://schemas.openxmlformats.org/officeDocument/2006/bibliography"/>
   </ds:schemaRefs>
